--- a/Gestión de Abastecimientos/Proceso - Compra de Bienes.docx
+++ b/Gestión de Abastecimientos/Proceso - Compra de Bienes.docx
@@ -485,16 +485,7 @@
                 <w:sz w:val="22"/>
                 <w:szCs w:val="22"/>
               </w:rPr>
-              <w:t>Jefe</w:t>
-            </w:r>
-            <w:r>
-              <w:rPr>
-                <w:rFonts w:asciiTheme="minorHAnsi" w:hAnsiTheme="minorHAnsi" w:cstheme="minorHAnsi"/>
-                <w:bCs/>
-                <w:sz w:val="22"/>
-                <w:szCs w:val="22"/>
-              </w:rPr>
-              <w:t xml:space="preserve"> del Departamento</w:t>
+              <w:t>Jefe del Departamento</w:t>
             </w:r>
           </w:p>
         </w:tc>
@@ -738,9 +729,8 @@
                 <w:sz w:val="22"/>
                 <w:szCs w:val="22"/>
               </w:rPr>
-              <w:t xml:space="preserve">El Administrador emitirá una Orden de Compra, numerado </w:t>
-            </w:r>
-            <w:proofErr w:type="spellStart"/>
+              <w:t>El Administrador emitirá una Orden de Compra, numerado pre</w:t>
+            </w:r>
             <w:r>
               <w:rPr>
                 <w:rFonts w:asciiTheme="minorHAnsi" w:hAnsiTheme="minorHAnsi" w:cstheme="minorHAnsi"/>
@@ -748,9 +738,8 @@
                 <w:sz w:val="22"/>
                 <w:szCs w:val="22"/>
               </w:rPr>
-              <w:t>preimpreso</w:t>
-            </w:r>
-            <w:proofErr w:type="spellEnd"/>
+              <w:t>-</w:t>
+            </w:r>
             <w:r>
               <w:rPr>
                 <w:rFonts w:asciiTheme="minorHAnsi" w:hAnsiTheme="minorHAnsi" w:cstheme="minorHAnsi"/>
@@ -758,7 +747,7 @@
                 <w:sz w:val="22"/>
                 <w:szCs w:val="22"/>
               </w:rPr>
-              <w:t xml:space="preserve"> en original y dos copias.</w:t>
+              <w:t>impreso en original y dos copias.</w:t>
             </w:r>
           </w:p>
           <w:p>
@@ -940,7 +929,6 @@
               </w:rPr>
               <w:t xml:space="preserve">El Empleado del Departamento </w:t>
             </w:r>
-            <w:proofErr w:type="spellStart"/>
             <w:r>
               <w:rPr>
                 <w:rFonts w:asciiTheme="minorHAnsi" w:hAnsiTheme="minorHAnsi" w:cstheme="minorHAnsi"/>
@@ -948,9 +936,8 @@
                 <w:sz w:val="22"/>
                 <w:szCs w:val="22"/>
               </w:rPr>
-              <w:t>recepciona</w:t>
-            </w:r>
-            <w:proofErr w:type="spellEnd"/>
+              <w:t>recibe</w:t>
+            </w:r>
             <w:r>
               <w:rPr>
                 <w:rFonts w:asciiTheme="minorHAnsi" w:hAnsiTheme="minorHAnsi" w:cstheme="minorHAnsi"/>
@@ -1075,9 +1062,9 @@
         <w:lastRenderedPageBreak/>
         <w:drawing>
           <wp:inline distT="0" distB="0" distL="0" distR="0">
-            <wp:extent cx="6629400" cy="5391150"/>
-            <wp:effectExtent l="0" t="0" r="0" b="0"/>
-            <wp:docPr id="1" name="Imagen 1"/>
+            <wp:extent cx="7372350" cy="5404729"/>
+            <wp:effectExtent l="0" t="0" r="0" b="5715"/>
+            <wp:docPr id="5" name="Imagen 5" descr="D:\Documents and Settings\Jose\Escritorio\Proyecto Fe y Alegria\Gestión de Abastecimientos\PROCESO 17 - Compra de Bienes.png"/>
             <wp:cNvGraphicFramePr>
               <a:graphicFrameLocks xmlns:a="http://schemas.openxmlformats.org/drawingml/2006/main" noChangeAspect="1"/>
             </wp:cNvGraphicFramePr>
@@ -1085,7 +1072,7 @@
               <a:graphicData uri="http://schemas.openxmlformats.org/drawingml/2006/picture">
                 <pic:pic xmlns:pic="http://schemas.openxmlformats.org/drawingml/2006/picture">
                   <pic:nvPicPr>
-                    <pic:cNvPr id="0" name="Picture 1"/>
+                    <pic:cNvPr id="0" name="Picture 4" descr="D:\Documents and Settings\Jose\Escritorio\Proyecto Fe y Alegria\Gestión de Abastecimientos\PROCESO 17 - Compra de Bienes.png"/>
                     <pic:cNvPicPr>
                       <a:picLocks noChangeAspect="1" noChangeArrowheads="1"/>
                     </pic:cNvPicPr>
@@ -1106,7 +1093,7 @@
                   <pic:spPr bwMode="auto">
                     <a:xfrm>
                       <a:off x="0" y="0"/>
-                      <a:ext cx="6629400" cy="5391150"/>
+                      <a:ext cx="7377345" cy="5408391"/>
                     </a:xfrm>
                     <a:prstGeom prst="rect">
                       <a:avLst/>
@@ -2392,16 +2379,7 @@
                 <w:szCs w:val="18"/>
                 <w:lang w:val="es-PE" w:eastAsia="es-PE"/>
               </w:rPr>
-              <w:t>Copia de Orden Compra</w:t>
-            </w:r>
-            <w:r>
-              <w:rPr>
-                <w:rFonts w:asciiTheme="minorHAnsi" w:hAnsiTheme="minorHAnsi" w:cstheme="minorHAnsi"/>
-                <w:sz w:val="18"/>
-                <w:szCs w:val="18"/>
-                <w:lang w:val="es-PE" w:eastAsia="es-PE"/>
-              </w:rPr>
-              <w:t xml:space="preserve"> firmada</w:t>
+              <w:t>Copia de Orden Compra firmada</w:t>
             </w:r>
           </w:p>
         </w:tc>
@@ -2635,27 +2613,7 @@
                 <w:szCs w:val="18"/>
                 <w:lang w:val="es-PE" w:eastAsia="es-PE"/>
               </w:rPr>
-              <w:t xml:space="preserve">Revisar y Dar </w:t>
-            </w:r>
-            <w:proofErr w:type="spellStart"/>
-            <w:r>
-              <w:rPr>
-                <w:rFonts w:asciiTheme="minorHAnsi" w:hAnsiTheme="minorHAnsi" w:cstheme="minorHAnsi"/>
-                <w:sz w:val="18"/>
-                <w:szCs w:val="18"/>
-                <w:lang w:val="es-PE" w:eastAsia="es-PE"/>
-              </w:rPr>
-              <w:t>VoBo</w:t>
-            </w:r>
-            <w:proofErr w:type="spellEnd"/>
-            <w:r>
-              <w:rPr>
-                <w:rFonts w:asciiTheme="minorHAnsi" w:hAnsiTheme="minorHAnsi" w:cstheme="minorHAnsi"/>
-                <w:sz w:val="18"/>
-                <w:szCs w:val="18"/>
-                <w:lang w:val="es-PE" w:eastAsia="es-PE"/>
-              </w:rPr>
-              <w:t xml:space="preserve">  a la Copia de Orden de Compra</w:t>
+              <w:t>Revisar y Dar VoBo  a la Copia de Orden de Compra</w:t>
             </w:r>
           </w:p>
         </w:tc>
@@ -2689,28 +2647,8 @@
                 <w:szCs w:val="18"/>
                 <w:lang w:val="es-PE" w:eastAsia="es-PE"/>
               </w:rPr>
-              <w:t xml:space="preserve">Copia de Orden Compra </w:t>
-            </w:r>
-            <w:r>
-              <w:rPr>
-                <w:rFonts w:asciiTheme="minorHAnsi" w:hAnsiTheme="minorHAnsi" w:cstheme="minorHAnsi"/>
-                <w:sz w:val="18"/>
-                <w:szCs w:val="18"/>
-                <w:lang w:val="es-PE" w:eastAsia="es-PE"/>
-              </w:rPr>
-              <w:t xml:space="preserve">con </w:t>
-            </w:r>
-            <w:proofErr w:type="spellStart"/>
-            <w:r>
-              <w:rPr>
-                <w:rFonts w:asciiTheme="minorHAnsi" w:hAnsiTheme="minorHAnsi" w:cstheme="minorHAnsi"/>
-                <w:sz w:val="18"/>
-                <w:szCs w:val="18"/>
-                <w:lang w:val="es-PE" w:eastAsia="es-PE"/>
-              </w:rPr>
-              <w:t>VoBo</w:t>
-            </w:r>
-            <w:proofErr w:type="spellEnd"/>
+              <w:t>Copia de Orden Compra con VoBo</w:t>
+            </w:r>
           </w:p>
         </w:tc>
         <w:tc>
@@ -2737,27 +2675,7 @@
                 <w:szCs w:val="18"/>
                 <w:lang w:val="es-PE" w:eastAsia="es-PE"/>
               </w:rPr>
-              <w:t xml:space="preserve">El Administrador revisa la Orden de Compra y el da el </w:t>
-            </w:r>
-            <w:proofErr w:type="spellStart"/>
-            <w:r>
-              <w:rPr>
-                <w:rFonts w:asciiTheme="minorHAnsi" w:hAnsiTheme="minorHAnsi" w:cstheme="minorHAnsi"/>
-                <w:sz w:val="18"/>
-                <w:szCs w:val="18"/>
-                <w:lang w:val="es-PE" w:eastAsia="es-PE"/>
-              </w:rPr>
-              <w:t>VoBo</w:t>
-            </w:r>
-            <w:proofErr w:type="spellEnd"/>
-            <w:r>
-              <w:rPr>
-                <w:rFonts w:asciiTheme="minorHAnsi" w:hAnsiTheme="minorHAnsi" w:cstheme="minorHAnsi"/>
-                <w:sz w:val="18"/>
-                <w:szCs w:val="18"/>
-                <w:lang w:val="es-PE" w:eastAsia="es-PE"/>
-              </w:rPr>
-              <w:t>.</w:t>
+              <w:t>El Administrador revisa la Orden de Compra y el da el VoBo.</w:t>
             </w:r>
           </w:p>
         </w:tc>
@@ -2929,19 +2847,8 @@
                 <w:szCs w:val="18"/>
                 <w:lang w:val="es-PE" w:eastAsia="es-PE"/>
               </w:rPr>
-              <w:t xml:space="preserve">Copia de Orden Compra con </w:t>
-            </w:r>
-            <w:proofErr w:type="spellStart"/>
-            <w:r>
-              <w:rPr>
-                <w:rFonts w:asciiTheme="minorHAnsi" w:hAnsiTheme="minorHAnsi" w:cstheme="minorHAnsi"/>
-                <w:sz w:val="18"/>
-                <w:szCs w:val="18"/>
-                <w:lang w:val="es-PE" w:eastAsia="es-PE"/>
-              </w:rPr>
-              <w:t>VoBo</w:t>
-            </w:r>
-            <w:proofErr w:type="spellEnd"/>
+              <w:t>Copia de Orden Compra con VoBo</w:t>
+            </w:r>
           </w:p>
         </w:tc>
         <w:tc>
@@ -2960,25 +2867,14 @@
                 <w:lang w:val="es-PE" w:eastAsia="es-PE"/>
               </w:rPr>
             </w:pPr>
-            <w:proofErr w:type="spellStart"/>
-            <w:r>
-              <w:rPr>
-                <w:rFonts w:asciiTheme="minorHAnsi" w:hAnsiTheme="minorHAnsi" w:cstheme="minorHAnsi"/>
-                <w:sz w:val="18"/>
-                <w:szCs w:val="18"/>
-                <w:lang w:val="es-PE" w:eastAsia="es-PE"/>
-              </w:rPr>
-              <w:t>Recepcionar</w:t>
-            </w:r>
-            <w:proofErr w:type="spellEnd"/>
-            <w:r>
-              <w:rPr>
-                <w:rFonts w:asciiTheme="minorHAnsi" w:hAnsiTheme="minorHAnsi" w:cstheme="minorHAnsi"/>
-                <w:sz w:val="18"/>
-                <w:szCs w:val="18"/>
-                <w:lang w:val="es-PE" w:eastAsia="es-PE"/>
-              </w:rPr>
-              <w:t xml:space="preserve"> y  Archivar Copia de Orden de Compra y Documentos</w:t>
+            <w:r>
+              <w:rPr>
+                <w:rFonts w:asciiTheme="minorHAnsi" w:hAnsiTheme="minorHAnsi" w:cstheme="minorHAnsi"/>
+                <w:sz w:val="18"/>
+                <w:szCs w:val="18"/>
+                <w:lang w:val="es-PE" w:eastAsia="es-PE"/>
+              </w:rPr>
+              <w:t>Recepcionar y  Archivar Copia de Orden de Compra y Documentos</w:t>
             </w:r>
           </w:p>
         </w:tc>
@@ -3011,16 +2907,7 @@
                 <w:szCs w:val="18"/>
                 <w:lang w:val="es-PE" w:eastAsia="es-PE"/>
               </w:rPr>
-              <w:t>Copia de Orden Compra</w:t>
-            </w:r>
-            <w:r>
-              <w:rPr>
-                <w:rFonts w:asciiTheme="minorHAnsi" w:hAnsiTheme="minorHAnsi" w:cstheme="minorHAnsi"/>
-                <w:sz w:val="18"/>
-                <w:szCs w:val="18"/>
-                <w:lang w:val="es-PE" w:eastAsia="es-PE"/>
-              </w:rPr>
-              <w:t xml:space="preserve"> archivada</w:t>
+              <w:t>Copia de Orden Compra archivada</w:t>
             </w:r>
           </w:p>
         </w:tc>
@@ -3049,17 +2936,15 @@
               </w:rPr>
               <w:t xml:space="preserve">El empleado </w:t>
             </w:r>
-            <w:proofErr w:type="spellStart"/>
-            <w:r>
-              <w:rPr>
-                <w:rFonts w:asciiTheme="minorHAnsi" w:hAnsiTheme="minorHAnsi" w:cstheme="minorHAnsi"/>
-                <w:sz w:val="18"/>
-                <w:szCs w:val="18"/>
-                <w:lang w:val="es-PE" w:eastAsia="es-PE"/>
-              </w:rPr>
-              <w:t>recepciona</w:t>
-            </w:r>
-            <w:proofErr w:type="spellEnd"/>
+            <w:r>
+              <w:rPr>
+                <w:rFonts w:asciiTheme="minorHAnsi" w:hAnsiTheme="minorHAnsi" w:cstheme="minorHAnsi"/>
+                <w:sz w:val="18"/>
+                <w:szCs w:val="18"/>
+                <w:lang w:val="es-PE" w:eastAsia="es-PE"/>
+              </w:rPr>
+              <w:t>recibe</w:t>
+            </w:r>
             <w:r>
               <w:rPr>
                 <w:rFonts w:asciiTheme="minorHAnsi" w:hAnsiTheme="minorHAnsi" w:cstheme="minorHAnsi"/>
@@ -3165,6 +3050,1081 @@
         <w:tc>
           <w:tcPr>
             <w:tcW w:w="632" w:type="pct"/>
+            <w:vAlign w:val="center"/>
+          </w:tcPr>
+          <w:p>
+            <w:pPr>
+              <w:keepNext/>
+              <w:spacing w:line="276" w:lineRule="auto"/>
+              <w:jc w:val="center"/>
+              <w:rPr>
+                <w:rFonts w:asciiTheme="minorHAnsi" w:hAnsiTheme="minorHAnsi" w:cstheme="minorHAnsi"/>
+                <w:sz w:val="18"/>
+                <w:szCs w:val="18"/>
+                <w:lang w:val="es-PE" w:eastAsia="es-PE"/>
+              </w:rPr>
+            </w:pPr>
+            <w:r>
+              <w:rPr>
+                <w:rFonts w:asciiTheme="minorHAnsi" w:hAnsiTheme="minorHAnsi" w:cstheme="minorHAnsi"/>
+                <w:sz w:val="18"/>
+                <w:szCs w:val="18"/>
+                <w:lang w:val="es-PE" w:eastAsia="es-PE"/>
+              </w:rPr>
+              <w:t>Gestión de Abastecimiento</w:t>
+            </w:r>
+          </w:p>
+        </w:tc>
+      </w:tr>
+      <w:tr>
+        <w:trPr>
+          <w:trHeight w:val="537"/>
+        </w:trPr>
+        <w:tc>
+          <w:tcPr>
+            <w:tcW w:w="190" w:type="pct"/>
+            <w:tcBorders>
+              <w:top w:val="single" w:sz="4" w:space="0" w:color="auto"/>
+              <w:left w:val="single" w:sz="4" w:space="0" w:color="auto"/>
+              <w:bottom w:val="single" w:sz="4" w:space="0" w:color="auto"/>
+              <w:right w:val="single" w:sz="4" w:space="0" w:color="auto"/>
+            </w:tcBorders>
+            <w:shd w:val="clear" w:color="auto" w:fill="C0C0C0"/>
+            <w:vAlign w:val="center"/>
+          </w:tcPr>
+          <w:p>
+            <w:pPr>
+              <w:spacing w:line="276" w:lineRule="auto"/>
+              <w:jc w:val="center"/>
+              <w:rPr>
+                <w:rFonts w:asciiTheme="minorHAnsi" w:hAnsiTheme="minorHAnsi" w:cstheme="minorHAnsi"/>
+                <w:b/>
+                <w:bCs/>
+                <w:sz w:val="18"/>
+                <w:szCs w:val="18"/>
+                <w:lang w:val="es-PE" w:eastAsia="es-PE"/>
+              </w:rPr>
+            </w:pPr>
+            <w:r>
+              <w:rPr>
+                <w:rFonts w:asciiTheme="minorHAnsi" w:hAnsiTheme="minorHAnsi" w:cstheme="minorHAnsi"/>
+                <w:b/>
+                <w:bCs/>
+                <w:sz w:val="18"/>
+                <w:szCs w:val="18"/>
+                <w:lang w:val="es-PE" w:eastAsia="es-PE"/>
+              </w:rPr>
+              <w:t>7</w:t>
+            </w:r>
+            <w:r>
+              <w:rPr>
+                <w:rFonts w:asciiTheme="minorHAnsi" w:hAnsiTheme="minorHAnsi" w:cstheme="minorHAnsi"/>
+                <w:b/>
+                <w:bCs/>
+                <w:sz w:val="18"/>
+                <w:szCs w:val="18"/>
+                <w:lang w:val="es-PE" w:eastAsia="es-PE"/>
+              </w:rPr>
+              <w:t>.</w:t>
+            </w:r>
+          </w:p>
+        </w:tc>
+        <w:tc>
+          <w:tcPr>
+            <w:tcW w:w="546" w:type="pct"/>
+            <w:tcBorders>
+              <w:top w:val="single" w:sz="4" w:space="0" w:color="auto"/>
+              <w:left w:val="single" w:sz="4" w:space="0" w:color="auto"/>
+              <w:bottom w:val="single" w:sz="4" w:space="0" w:color="auto"/>
+              <w:right w:val="single" w:sz="4" w:space="0" w:color="auto"/>
+            </w:tcBorders>
+            <w:shd w:val="clear" w:color="auto" w:fill="C0C0C0"/>
+            <w:vAlign w:val="center"/>
+          </w:tcPr>
+          <w:p>
+            <w:pPr>
+              <w:pStyle w:val="Prrafodelista"/>
+              <w:numPr>
+                <w:ilvl w:val="0"/>
+                <w:numId w:val="3"/>
+              </w:numPr>
+              <w:spacing w:line="276" w:lineRule="auto"/>
+              <w:ind w:left="187" w:hanging="187"/>
+              <w:jc w:val="both"/>
+              <w:rPr>
+                <w:rFonts w:asciiTheme="minorHAnsi" w:hAnsiTheme="minorHAnsi" w:cstheme="minorHAnsi"/>
+                <w:sz w:val="18"/>
+                <w:szCs w:val="18"/>
+                <w:lang w:val="es-PE" w:eastAsia="es-PE"/>
+              </w:rPr>
+            </w:pPr>
+            <w:r>
+              <w:rPr>
+                <w:rFonts w:asciiTheme="minorHAnsi" w:hAnsiTheme="minorHAnsi" w:cstheme="minorHAnsi"/>
+                <w:sz w:val="18"/>
+                <w:szCs w:val="18"/>
+                <w:lang w:val="es-PE" w:eastAsia="es-PE"/>
+              </w:rPr>
+              <w:t>Copia de Orden Compra archivada</w:t>
+            </w:r>
+          </w:p>
+        </w:tc>
+        <w:tc>
+          <w:tcPr>
+            <w:tcW w:w="498" w:type="pct"/>
+            <w:tcBorders>
+              <w:top w:val="single" w:sz="4" w:space="0" w:color="auto"/>
+              <w:left w:val="single" w:sz="4" w:space="0" w:color="auto"/>
+              <w:bottom w:val="single" w:sz="4" w:space="0" w:color="auto"/>
+              <w:right w:val="single" w:sz="4" w:space="0" w:color="auto"/>
+            </w:tcBorders>
+            <w:shd w:val="clear" w:color="auto" w:fill="C0C0C0"/>
+            <w:vAlign w:val="center"/>
+          </w:tcPr>
+          <w:p>
+            <w:pPr>
+              <w:spacing w:line="276" w:lineRule="auto"/>
+              <w:jc w:val="center"/>
+              <w:rPr>
+                <w:rFonts w:asciiTheme="minorHAnsi" w:hAnsiTheme="minorHAnsi" w:cstheme="minorHAnsi"/>
+                <w:sz w:val="18"/>
+                <w:szCs w:val="18"/>
+                <w:lang w:val="es-PE" w:eastAsia="es-PE"/>
+              </w:rPr>
+            </w:pPr>
+            <w:r>
+              <w:rPr>
+                <w:rFonts w:asciiTheme="minorHAnsi" w:hAnsiTheme="minorHAnsi" w:cstheme="minorHAnsi"/>
+                <w:sz w:val="18"/>
+                <w:szCs w:val="18"/>
+                <w:lang w:val="es-PE" w:eastAsia="es-PE"/>
+              </w:rPr>
+              <w:t>¿Se necesita de Equipamiento?</w:t>
+            </w:r>
+          </w:p>
+        </w:tc>
+        <w:tc>
+          <w:tcPr>
+            <w:tcW w:w="697" w:type="pct"/>
+            <w:tcBorders>
+              <w:top w:val="single" w:sz="4" w:space="0" w:color="auto"/>
+              <w:left w:val="single" w:sz="4" w:space="0" w:color="auto"/>
+              <w:bottom w:val="single" w:sz="4" w:space="0" w:color="auto"/>
+              <w:right w:val="single" w:sz="4" w:space="0" w:color="auto"/>
+            </w:tcBorders>
+            <w:shd w:val="clear" w:color="auto" w:fill="C0C0C0"/>
+            <w:vAlign w:val="center"/>
+          </w:tcPr>
+          <w:p>
+            <w:pPr>
+              <w:pStyle w:val="Prrafodelista"/>
+              <w:numPr>
+                <w:ilvl w:val="0"/>
+                <w:numId w:val="3"/>
+              </w:numPr>
+              <w:spacing w:line="276" w:lineRule="auto"/>
+              <w:ind w:left="187" w:hanging="187"/>
+              <w:jc w:val="both"/>
+              <w:rPr>
+                <w:rFonts w:asciiTheme="minorHAnsi" w:hAnsiTheme="minorHAnsi" w:cstheme="minorHAnsi"/>
+                <w:sz w:val="18"/>
+                <w:szCs w:val="18"/>
+                <w:lang w:val="es-PE" w:eastAsia="es-PE"/>
+              </w:rPr>
+            </w:pPr>
+            <w:r>
+              <w:rPr>
+                <w:rFonts w:asciiTheme="minorHAnsi" w:hAnsiTheme="minorHAnsi" w:cstheme="minorHAnsi"/>
+                <w:sz w:val="18"/>
+                <w:szCs w:val="18"/>
+                <w:lang w:val="es-PE" w:eastAsia="es-PE"/>
+              </w:rPr>
+              <w:t>Equipamiento necesario</w:t>
+            </w:r>
+          </w:p>
+          <w:p>
+            <w:pPr>
+              <w:pStyle w:val="Prrafodelista"/>
+              <w:numPr>
+                <w:ilvl w:val="0"/>
+                <w:numId w:val="3"/>
+              </w:numPr>
+              <w:spacing w:line="276" w:lineRule="auto"/>
+              <w:ind w:left="187" w:hanging="187"/>
+              <w:jc w:val="both"/>
+              <w:rPr>
+                <w:rFonts w:asciiTheme="minorHAnsi" w:hAnsiTheme="minorHAnsi" w:cstheme="minorHAnsi"/>
+                <w:sz w:val="18"/>
+                <w:szCs w:val="18"/>
+                <w:lang w:val="es-PE" w:eastAsia="es-PE"/>
+              </w:rPr>
+            </w:pPr>
+            <w:r>
+              <w:rPr>
+                <w:rFonts w:asciiTheme="minorHAnsi" w:hAnsiTheme="minorHAnsi" w:cstheme="minorHAnsi"/>
+                <w:sz w:val="18"/>
+                <w:szCs w:val="18"/>
+                <w:lang w:val="es-PE" w:eastAsia="es-PE"/>
+              </w:rPr>
+              <w:t>Copia de Orden Compra archivada</w:t>
+            </w:r>
+          </w:p>
+          <w:p>
+            <w:pPr>
+              <w:pStyle w:val="Prrafodelista"/>
+              <w:numPr>
+                <w:ilvl w:val="0"/>
+                <w:numId w:val="3"/>
+              </w:numPr>
+              <w:spacing w:line="276" w:lineRule="auto"/>
+              <w:ind w:left="187" w:hanging="187"/>
+              <w:jc w:val="both"/>
+              <w:rPr>
+                <w:rFonts w:asciiTheme="minorHAnsi" w:hAnsiTheme="minorHAnsi" w:cstheme="minorHAnsi"/>
+                <w:sz w:val="18"/>
+                <w:szCs w:val="18"/>
+                <w:lang w:val="es-PE" w:eastAsia="es-PE"/>
+              </w:rPr>
+            </w:pPr>
+            <w:r>
+              <w:rPr>
+                <w:rFonts w:asciiTheme="minorHAnsi" w:hAnsiTheme="minorHAnsi" w:cstheme="minorHAnsi"/>
+                <w:sz w:val="18"/>
+                <w:szCs w:val="18"/>
+                <w:lang w:val="es-PE" w:eastAsia="es-PE"/>
+              </w:rPr>
+              <w:t>Equipamiento Innecesario</w:t>
+            </w:r>
+          </w:p>
+        </w:tc>
+        <w:tc>
+          <w:tcPr>
+            <w:tcW w:w="1097" w:type="pct"/>
+            <w:tcBorders>
+              <w:top w:val="single" w:sz="4" w:space="0" w:color="auto"/>
+              <w:left w:val="single" w:sz="4" w:space="0" w:color="auto"/>
+              <w:bottom w:val="single" w:sz="4" w:space="0" w:color="auto"/>
+              <w:right w:val="single" w:sz="4" w:space="0" w:color="auto"/>
+            </w:tcBorders>
+            <w:shd w:val="clear" w:color="auto" w:fill="C0C0C0"/>
+            <w:vAlign w:val="center"/>
+          </w:tcPr>
+          <w:p>
+            <w:pPr>
+              <w:spacing w:line="276" w:lineRule="auto"/>
+              <w:jc w:val="both"/>
+              <w:rPr>
+                <w:rFonts w:asciiTheme="minorHAnsi" w:hAnsiTheme="minorHAnsi" w:cstheme="minorHAnsi"/>
+                <w:sz w:val="18"/>
+                <w:szCs w:val="18"/>
+                <w:lang w:val="es-PE" w:eastAsia="es-PE"/>
+              </w:rPr>
+            </w:pPr>
+            <w:r>
+              <w:rPr>
+                <w:rFonts w:asciiTheme="minorHAnsi" w:hAnsiTheme="minorHAnsi" w:cstheme="minorHAnsi"/>
+                <w:sz w:val="18"/>
+                <w:szCs w:val="18"/>
+                <w:lang w:val="es-PE" w:eastAsia="es-PE"/>
+              </w:rPr>
+              <w:t>El empleado del Departamento evalúa si es necesario que el Proveedor realice el equipamiento a los bienes adquiridos, en caso estos se traten de maquinarias.</w:t>
+            </w:r>
+          </w:p>
+        </w:tc>
+        <w:tc>
+          <w:tcPr>
+            <w:tcW w:w="563" w:type="pct"/>
+            <w:tcBorders>
+              <w:top w:val="single" w:sz="4" w:space="0" w:color="auto"/>
+              <w:left w:val="single" w:sz="4" w:space="0" w:color="auto"/>
+              <w:bottom w:val="single" w:sz="4" w:space="0" w:color="auto"/>
+              <w:right w:val="single" w:sz="4" w:space="0" w:color="auto"/>
+            </w:tcBorders>
+            <w:shd w:val="clear" w:color="auto" w:fill="C0C0C0"/>
+            <w:vAlign w:val="center"/>
+          </w:tcPr>
+          <w:p>
+            <w:pPr>
+              <w:spacing w:line="276" w:lineRule="auto"/>
+              <w:jc w:val="center"/>
+              <w:rPr>
+                <w:rFonts w:asciiTheme="minorHAnsi" w:hAnsiTheme="minorHAnsi" w:cstheme="minorHAnsi"/>
+                <w:sz w:val="18"/>
+                <w:szCs w:val="18"/>
+                <w:lang w:val="es-PE" w:eastAsia="es-PE"/>
+              </w:rPr>
+            </w:pPr>
+            <w:r>
+              <w:rPr>
+                <w:rFonts w:asciiTheme="minorHAnsi" w:hAnsiTheme="minorHAnsi" w:cstheme="minorHAnsi"/>
+                <w:sz w:val="18"/>
+                <w:szCs w:val="18"/>
+                <w:lang w:val="es-PE" w:eastAsia="es-PE"/>
+              </w:rPr>
+              <w:t>Empleado del Departamento</w:t>
+            </w:r>
+          </w:p>
+        </w:tc>
+        <w:tc>
+          <w:tcPr>
+            <w:tcW w:w="443" w:type="pct"/>
+            <w:tcBorders>
+              <w:top w:val="single" w:sz="4" w:space="0" w:color="auto"/>
+              <w:left w:val="single" w:sz="4" w:space="0" w:color="auto"/>
+              <w:bottom w:val="single" w:sz="4" w:space="0" w:color="auto"/>
+              <w:right w:val="single" w:sz="4" w:space="0" w:color="auto"/>
+            </w:tcBorders>
+            <w:shd w:val="clear" w:color="auto" w:fill="C0C0C0"/>
+            <w:vAlign w:val="center"/>
+          </w:tcPr>
+          <w:p>
+            <w:pPr>
+              <w:spacing w:line="276" w:lineRule="auto"/>
+              <w:jc w:val="center"/>
+              <w:rPr>
+                <w:rFonts w:asciiTheme="minorHAnsi" w:hAnsiTheme="minorHAnsi" w:cstheme="minorHAnsi"/>
+                <w:sz w:val="18"/>
+                <w:szCs w:val="18"/>
+                <w:lang w:val="es-PE" w:eastAsia="es-PE"/>
+              </w:rPr>
+            </w:pPr>
+            <w:r>
+              <w:rPr>
+                <w:rFonts w:asciiTheme="minorHAnsi" w:hAnsiTheme="minorHAnsi" w:cstheme="minorHAnsi"/>
+                <w:sz w:val="18"/>
+                <w:szCs w:val="18"/>
+                <w:lang w:val="es-PE" w:eastAsia="es-PE"/>
+              </w:rPr>
+              <w:t>Manual</w:t>
+            </w:r>
+          </w:p>
+        </w:tc>
+        <w:tc>
+          <w:tcPr>
+            <w:tcW w:w="334" w:type="pct"/>
+            <w:tcBorders>
+              <w:top w:val="single" w:sz="4" w:space="0" w:color="auto"/>
+              <w:left w:val="single" w:sz="4" w:space="0" w:color="auto"/>
+              <w:bottom w:val="single" w:sz="4" w:space="0" w:color="auto"/>
+              <w:right w:val="single" w:sz="4" w:space="0" w:color="auto"/>
+            </w:tcBorders>
+            <w:shd w:val="clear" w:color="auto" w:fill="C0C0C0"/>
+            <w:vAlign w:val="center"/>
+          </w:tcPr>
+          <w:p>
+            <w:pPr>
+              <w:keepNext/>
+              <w:spacing w:line="276" w:lineRule="auto"/>
+              <w:jc w:val="center"/>
+              <w:rPr>
+                <w:rFonts w:asciiTheme="minorHAnsi" w:hAnsiTheme="minorHAnsi" w:cstheme="minorHAnsi"/>
+                <w:sz w:val="18"/>
+                <w:szCs w:val="18"/>
+                <w:lang w:val="es-PE" w:eastAsia="es-PE"/>
+              </w:rPr>
+            </w:pPr>
+          </w:p>
+        </w:tc>
+        <w:tc>
+          <w:tcPr>
+            <w:tcW w:w="632" w:type="pct"/>
+            <w:tcBorders>
+              <w:top w:val="single" w:sz="4" w:space="0" w:color="auto"/>
+              <w:left w:val="single" w:sz="4" w:space="0" w:color="auto"/>
+              <w:bottom w:val="single" w:sz="4" w:space="0" w:color="auto"/>
+              <w:right w:val="single" w:sz="4" w:space="0" w:color="auto"/>
+            </w:tcBorders>
+            <w:shd w:val="clear" w:color="auto" w:fill="C0C0C0"/>
+            <w:vAlign w:val="center"/>
+          </w:tcPr>
+          <w:p>
+            <w:pPr>
+              <w:keepNext/>
+              <w:spacing w:line="276" w:lineRule="auto"/>
+              <w:jc w:val="center"/>
+              <w:rPr>
+                <w:rFonts w:asciiTheme="minorHAnsi" w:hAnsiTheme="minorHAnsi" w:cstheme="minorHAnsi"/>
+                <w:sz w:val="18"/>
+                <w:szCs w:val="18"/>
+                <w:lang w:val="es-PE" w:eastAsia="es-PE"/>
+              </w:rPr>
+            </w:pPr>
+            <w:r>
+              <w:rPr>
+                <w:rFonts w:asciiTheme="minorHAnsi" w:hAnsiTheme="minorHAnsi" w:cstheme="minorHAnsi"/>
+                <w:sz w:val="18"/>
+                <w:szCs w:val="18"/>
+                <w:lang w:val="es-PE" w:eastAsia="es-PE"/>
+              </w:rPr>
+              <w:t>Gestión de Abastecimiento</w:t>
+            </w:r>
+          </w:p>
+        </w:tc>
+      </w:tr>
+      <w:tr>
+        <w:trPr>
+          <w:trHeight w:val="537"/>
+        </w:trPr>
+        <w:tc>
+          <w:tcPr>
+            <w:tcW w:w="190" w:type="pct"/>
+            <w:tcBorders>
+              <w:top w:val="single" w:sz="4" w:space="0" w:color="auto"/>
+              <w:left w:val="single" w:sz="4" w:space="0" w:color="auto"/>
+              <w:bottom w:val="single" w:sz="4" w:space="0" w:color="auto"/>
+              <w:right w:val="single" w:sz="4" w:space="0" w:color="auto"/>
+            </w:tcBorders>
+            <w:vAlign w:val="center"/>
+          </w:tcPr>
+          <w:p>
+            <w:pPr>
+              <w:spacing w:line="276" w:lineRule="auto"/>
+              <w:jc w:val="center"/>
+              <w:rPr>
+                <w:rFonts w:asciiTheme="minorHAnsi" w:hAnsiTheme="minorHAnsi" w:cstheme="minorHAnsi"/>
+                <w:b/>
+                <w:bCs/>
+                <w:sz w:val="18"/>
+                <w:szCs w:val="18"/>
+                <w:lang w:val="es-PE" w:eastAsia="es-PE"/>
+              </w:rPr>
+            </w:pPr>
+            <w:r>
+              <w:rPr>
+                <w:rFonts w:asciiTheme="minorHAnsi" w:hAnsiTheme="minorHAnsi" w:cstheme="minorHAnsi"/>
+                <w:b/>
+                <w:bCs/>
+                <w:sz w:val="18"/>
+                <w:szCs w:val="18"/>
+                <w:lang w:val="es-PE" w:eastAsia="es-PE"/>
+              </w:rPr>
+              <w:t>8</w:t>
+            </w:r>
+            <w:r>
+              <w:rPr>
+                <w:rFonts w:asciiTheme="minorHAnsi" w:hAnsiTheme="minorHAnsi" w:cstheme="minorHAnsi"/>
+                <w:b/>
+                <w:bCs/>
+                <w:sz w:val="18"/>
+                <w:szCs w:val="18"/>
+                <w:lang w:val="es-PE" w:eastAsia="es-PE"/>
+              </w:rPr>
+              <w:t>.</w:t>
+            </w:r>
+          </w:p>
+        </w:tc>
+        <w:tc>
+          <w:tcPr>
+            <w:tcW w:w="546" w:type="pct"/>
+            <w:tcBorders>
+              <w:top w:val="single" w:sz="4" w:space="0" w:color="auto"/>
+              <w:left w:val="single" w:sz="4" w:space="0" w:color="auto"/>
+              <w:bottom w:val="single" w:sz="4" w:space="0" w:color="auto"/>
+              <w:right w:val="single" w:sz="4" w:space="0" w:color="auto"/>
+            </w:tcBorders>
+            <w:vAlign w:val="center"/>
+          </w:tcPr>
+          <w:p>
+            <w:pPr>
+              <w:pStyle w:val="Prrafodelista"/>
+              <w:numPr>
+                <w:ilvl w:val="0"/>
+                <w:numId w:val="3"/>
+              </w:numPr>
+              <w:spacing w:line="276" w:lineRule="auto"/>
+              <w:ind w:left="187" w:hanging="187"/>
+              <w:jc w:val="both"/>
+              <w:rPr>
+                <w:rFonts w:asciiTheme="minorHAnsi" w:hAnsiTheme="minorHAnsi" w:cstheme="minorHAnsi"/>
+                <w:sz w:val="18"/>
+                <w:szCs w:val="18"/>
+                <w:lang w:val="es-PE" w:eastAsia="es-PE"/>
+              </w:rPr>
+            </w:pPr>
+            <w:r>
+              <w:rPr>
+                <w:rFonts w:asciiTheme="minorHAnsi" w:hAnsiTheme="minorHAnsi" w:cstheme="minorHAnsi"/>
+                <w:sz w:val="18"/>
+                <w:szCs w:val="18"/>
+                <w:lang w:val="es-PE" w:eastAsia="es-PE"/>
+              </w:rPr>
+              <w:t>Copia de Orden Compra archivada</w:t>
+            </w:r>
+          </w:p>
+          <w:p>
+            <w:pPr>
+              <w:pStyle w:val="Prrafodelista"/>
+              <w:numPr>
+                <w:ilvl w:val="0"/>
+                <w:numId w:val="3"/>
+              </w:numPr>
+              <w:spacing w:line="276" w:lineRule="auto"/>
+              <w:ind w:left="187" w:hanging="187"/>
+              <w:jc w:val="both"/>
+              <w:rPr>
+                <w:rFonts w:asciiTheme="minorHAnsi" w:hAnsiTheme="minorHAnsi" w:cstheme="minorHAnsi"/>
+                <w:sz w:val="18"/>
+                <w:szCs w:val="18"/>
+                <w:lang w:val="es-PE" w:eastAsia="es-PE"/>
+              </w:rPr>
+            </w:pPr>
+            <w:r>
+              <w:rPr>
+                <w:rFonts w:asciiTheme="minorHAnsi" w:hAnsiTheme="minorHAnsi" w:cstheme="minorHAnsi"/>
+                <w:sz w:val="18"/>
+                <w:szCs w:val="18"/>
+                <w:lang w:val="es-PE" w:eastAsia="es-PE"/>
+              </w:rPr>
+              <w:t xml:space="preserve">Equipamiento </w:t>
+            </w:r>
+            <w:r>
+              <w:rPr>
+                <w:rFonts w:asciiTheme="minorHAnsi" w:hAnsiTheme="minorHAnsi" w:cstheme="minorHAnsi"/>
+                <w:sz w:val="18"/>
+                <w:szCs w:val="18"/>
+                <w:lang w:val="es-PE" w:eastAsia="es-PE"/>
+              </w:rPr>
+              <w:lastRenderedPageBreak/>
+              <w:t>innecesario</w:t>
+            </w:r>
+          </w:p>
+        </w:tc>
+        <w:tc>
+          <w:tcPr>
+            <w:tcW w:w="498" w:type="pct"/>
+            <w:tcBorders>
+              <w:top w:val="single" w:sz="4" w:space="0" w:color="auto"/>
+              <w:left w:val="single" w:sz="4" w:space="0" w:color="auto"/>
+              <w:bottom w:val="single" w:sz="4" w:space="0" w:color="auto"/>
+              <w:right w:val="single" w:sz="4" w:space="0" w:color="auto"/>
+            </w:tcBorders>
+            <w:vAlign w:val="center"/>
+          </w:tcPr>
+          <w:p>
+            <w:pPr>
+              <w:spacing w:line="276" w:lineRule="auto"/>
+              <w:jc w:val="center"/>
+              <w:rPr>
+                <w:rFonts w:asciiTheme="minorHAnsi" w:hAnsiTheme="minorHAnsi" w:cstheme="minorHAnsi"/>
+                <w:sz w:val="18"/>
+                <w:szCs w:val="18"/>
+                <w:lang w:val="es-PE" w:eastAsia="es-PE"/>
+              </w:rPr>
+            </w:pPr>
+            <w:r>
+              <w:rPr>
+                <w:rFonts w:asciiTheme="minorHAnsi" w:hAnsiTheme="minorHAnsi" w:cstheme="minorHAnsi"/>
+                <w:sz w:val="18"/>
+                <w:szCs w:val="18"/>
+                <w:lang w:val="es-PE" w:eastAsia="es-PE"/>
+              </w:rPr>
+              <w:lastRenderedPageBreak/>
+              <w:t>Equipamiento Innecesario</w:t>
+            </w:r>
+          </w:p>
+        </w:tc>
+        <w:tc>
+          <w:tcPr>
+            <w:tcW w:w="697" w:type="pct"/>
+            <w:tcBorders>
+              <w:top w:val="single" w:sz="4" w:space="0" w:color="auto"/>
+              <w:left w:val="single" w:sz="4" w:space="0" w:color="auto"/>
+              <w:bottom w:val="single" w:sz="4" w:space="0" w:color="auto"/>
+              <w:right w:val="single" w:sz="4" w:space="0" w:color="auto"/>
+            </w:tcBorders>
+            <w:vAlign w:val="center"/>
+          </w:tcPr>
+          <w:p>
+            <w:pPr>
+              <w:pStyle w:val="Prrafodelista"/>
+              <w:spacing w:line="276" w:lineRule="auto"/>
+              <w:ind w:left="187"/>
+              <w:jc w:val="both"/>
+              <w:rPr>
+                <w:rFonts w:asciiTheme="minorHAnsi" w:hAnsiTheme="minorHAnsi" w:cstheme="minorHAnsi"/>
+                <w:sz w:val="18"/>
+                <w:szCs w:val="18"/>
+                <w:lang w:val="es-PE" w:eastAsia="es-PE"/>
+              </w:rPr>
+            </w:pPr>
+          </w:p>
+        </w:tc>
+        <w:tc>
+          <w:tcPr>
+            <w:tcW w:w="1097" w:type="pct"/>
+            <w:tcBorders>
+              <w:top w:val="single" w:sz="4" w:space="0" w:color="auto"/>
+              <w:left w:val="single" w:sz="4" w:space="0" w:color="auto"/>
+              <w:bottom w:val="single" w:sz="4" w:space="0" w:color="auto"/>
+              <w:right w:val="single" w:sz="4" w:space="0" w:color="auto"/>
+            </w:tcBorders>
+            <w:vAlign w:val="center"/>
+          </w:tcPr>
+          <w:p>
+            <w:pPr>
+              <w:spacing w:line="276" w:lineRule="auto"/>
+              <w:jc w:val="both"/>
+              <w:rPr>
+                <w:rFonts w:asciiTheme="minorHAnsi" w:hAnsiTheme="minorHAnsi" w:cstheme="minorHAnsi"/>
+                <w:sz w:val="18"/>
+                <w:szCs w:val="18"/>
+                <w:lang w:val="es-PE" w:eastAsia="es-PE"/>
+              </w:rPr>
+            </w:pPr>
+            <w:r>
+              <w:rPr>
+                <w:rFonts w:asciiTheme="minorHAnsi" w:hAnsiTheme="minorHAnsi" w:cstheme="minorHAnsi"/>
+                <w:sz w:val="18"/>
+                <w:szCs w:val="18"/>
+                <w:lang w:val="es-PE" w:eastAsia="es-PE"/>
+              </w:rPr>
+              <w:t>El empleado determina que los bienes, al no ser maquinarias, no requieren de equipamientos.</w:t>
+            </w:r>
+          </w:p>
+        </w:tc>
+        <w:tc>
+          <w:tcPr>
+            <w:tcW w:w="563" w:type="pct"/>
+            <w:tcBorders>
+              <w:top w:val="single" w:sz="4" w:space="0" w:color="auto"/>
+              <w:left w:val="single" w:sz="4" w:space="0" w:color="auto"/>
+              <w:bottom w:val="single" w:sz="4" w:space="0" w:color="auto"/>
+              <w:right w:val="single" w:sz="4" w:space="0" w:color="auto"/>
+            </w:tcBorders>
+            <w:vAlign w:val="center"/>
+          </w:tcPr>
+          <w:p>
+            <w:pPr>
+              <w:spacing w:line="276" w:lineRule="auto"/>
+              <w:jc w:val="center"/>
+              <w:rPr>
+                <w:rFonts w:asciiTheme="minorHAnsi" w:hAnsiTheme="minorHAnsi" w:cstheme="minorHAnsi"/>
+                <w:sz w:val="18"/>
+                <w:szCs w:val="18"/>
+                <w:lang w:val="es-PE" w:eastAsia="es-PE"/>
+              </w:rPr>
+            </w:pPr>
+            <w:r>
+              <w:rPr>
+                <w:rFonts w:asciiTheme="minorHAnsi" w:hAnsiTheme="minorHAnsi" w:cstheme="minorHAnsi"/>
+                <w:sz w:val="18"/>
+                <w:szCs w:val="18"/>
+                <w:lang w:val="es-PE" w:eastAsia="es-PE"/>
+              </w:rPr>
+              <w:t>Empleado del Departamento</w:t>
+            </w:r>
+          </w:p>
+        </w:tc>
+        <w:tc>
+          <w:tcPr>
+            <w:tcW w:w="443" w:type="pct"/>
+            <w:tcBorders>
+              <w:top w:val="single" w:sz="4" w:space="0" w:color="auto"/>
+              <w:left w:val="single" w:sz="4" w:space="0" w:color="auto"/>
+              <w:bottom w:val="single" w:sz="4" w:space="0" w:color="auto"/>
+              <w:right w:val="single" w:sz="4" w:space="0" w:color="auto"/>
+            </w:tcBorders>
+            <w:vAlign w:val="center"/>
+          </w:tcPr>
+          <w:p>
+            <w:pPr>
+              <w:spacing w:line="276" w:lineRule="auto"/>
+              <w:jc w:val="center"/>
+              <w:rPr>
+                <w:rFonts w:asciiTheme="minorHAnsi" w:hAnsiTheme="minorHAnsi" w:cstheme="minorHAnsi"/>
+                <w:sz w:val="18"/>
+                <w:szCs w:val="18"/>
+                <w:lang w:val="es-PE" w:eastAsia="es-PE"/>
+              </w:rPr>
+            </w:pPr>
+            <w:r>
+              <w:rPr>
+                <w:rFonts w:asciiTheme="minorHAnsi" w:hAnsiTheme="minorHAnsi" w:cstheme="minorHAnsi"/>
+                <w:sz w:val="18"/>
+                <w:szCs w:val="18"/>
+                <w:lang w:val="es-PE" w:eastAsia="es-PE"/>
+              </w:rPr>
+              <w:t>Manual</w:t>
+            </w:r>
+          </w:p>
+        </w:tc>
+        <w:tc>
+          <w:tcPr>
+            <w:tcW w:w="334" w:type="pct"/>
+            <w:tcBorders>
+              <w:top w:val="single" w:sz="4" w:space="0" w:color="auto"/>
+              <w:left w:val="single" w:sz="4" w:space="0" w:color="auto"/>
+              <w:bottom w:val="single" w:sz="4" w:space="0" w:color="auto"/>
+              <w:right w:val="single" w:sz="4" w:space="0" w:color="auto"/>
+            </w:tcBorders>
+            <w:vAlign w:val="center"/>
+          </w:tcPr>
+          <w:p>
+            <w:pPr>
+              <w:keepNext/>
+              <w:spacing w:line="276" w:lineRule="auto"/>
+              <w:jc w:val="center"/>
+              <w:rPr>
+                <w:rFonts w:asciiTheme="minorHAnsi" w:hAnsiTheme="minorHAnsi" w:cstheme="minorHAnsi"/>
+                <w:sz w:val="18"/>
+                <w:szCs w:val="18"/>
+                <w:lang w:val="es-PE" w:eastAsia="es-PE"/>
+              </w:rPr>
+            </w:pPr>
+          </w:p>
+        </w:tc>
+        <w:tc>
+          <w:tcPr>
+            <w:tcW w:w="632" w:type="pct"/>
+            <w:tcBorders>
+              <w:top w:val="single" w:sz="4" w:space="0" w:color="auto"/>
+              <w:left w:val="single" w:sz="4" w:space="0" w:color="auto"/>
+              <w:bottom w:val="single" w:sz="4" w:space="0" w:color="auto"/>
+              <w:right w:val="single" w:sz="4" w:space="0" w:color="auto"/>
+            </w:tcBorders>
+            <w:vAlign w:val="center"/>
+          </w:tcPr>
+          <w:p>
+            <w:pPr>
+              <w:keepNext/>
+              <w:spacing w:line="276" w:lineRule="auto"/>
+              <w:jc w:val="center"/>
+              <w:rPr>
+                <w:rFonts w:asciiTheme="minorHAnsi" w:hAnsiTheme="minorHAnsi" w:cstheme="minorHAnsi"/>
+                <w:sz w:val="18"/>
+                <w:szCs w:val="18"/>
+                <w:lang w:val="es-PE" w:eastAsia="es-PE"/>
+              </w:rPr>
+            </w:pPr>
+            <w:r>
+              <w:rPr>
+                <w:rFonts w:asciiTheme="minorHAnsi" w:hAnsiTheme="minorHAnsi" w:cstheme="minorHAnsi"/>
+                <w:sz w:val="18"/>
+                <w:szCs w:val="18"/>
+                <w:lang w:val="es-PE" w:eastAsia="es-PE"/>
+              </w:rPr>
+              <w:t>Gestión de Abastecimiento</w:t>
+            </w:r>
+          </w:p>
+        </w:tc>
+      </w:tr>
+      <w:tr>
+        <w:trPr>
+          <w:trHeight w:val="537"/>
+        </w:trPr>
+        <w:tc>
+          <w:tcPr>
+            <w:tcW w:w="190" w:type="pct"/>
+            <w:tcBorders>
+              <w:top w:val="single" w:sz="4" w:space="0" w:color="auto"/>
+              <w:left w:val="single" w:sz="4" w:space="0" w:color="auto"/>
+              <w:bottom w:val="single" w:sz="4" w:space="0" w:color="auto"/>
+              <w:right w:val="single" w:sz="4" w:space="0" w:color="auto"/>
+            </w:tcBorders>
+            <w:shd w:val="clear" w:color="auto" w:fill="C0C0C0"/>
+            <w:vAlign w:val="center"/>
+          </w:tcPr>
+          <w:p>
+            <w:pPr>
+              <w:spacing w:line="276" w:lineRule="auto"/>
+              <w:jc w:val="center"/>
+              <w:rPr>
+                <w:rFonts w:asciiTheme="minorHAnsi" w:hAnsiTheme="minorHAnsi" w:cstheme="minorHAnsi"/>
+                <w:b/>
+                <w:bCs/>
+                <w:sz w:val="18"/>
+                <w:szCs w:val="18"/>
+                <w:lang w:val="es-PE" w:eastAsia="es-PE"/>
+              </w:rPr>
+            </w:pPr>
+            <w:r>
+              <w:rPr>
+                <w:rFonts w:asciiTheme="minorHAnsi" w:hAnsiTheme="minorHAnsi" w:cstheme="minorHAnsi"/>
+                <w:b/>
+                <w:bCs/>
+                <w:sz w:val="18"/>
+                <w:szCs w:val="18"/>
+                <w:lang w:val="es-PE" w:eastAsia="es-PE"/>
+              </w:rPr>
+              <w:lastRenderedPageBreak/>
+              <w:t>9</w:t>
+            </w:r>
+            <w:r>
+              <w:rPr>
+                <w:rFonts w:asciiTheme="minorHAnsi" w:hAnsiTheme="minorHAnsi" w:cstheme="minorHAnsi"/>
+                <w:b/>
+                <w:bCs/>
+                <w:sz w:val="18"/>
+                <w:szCs w:val="18"/>
+                <w:lang w:val="es-PE" w:eastAsia="es-PE"/>
+              </w:rPr>
+              <w:t>.</w:t>
+            </w:r>
+          </w:p>
+        </w:tc>
+        <w:tc>
+          <w:tcPr>
+            <w:tcW w:w="546" w:type="pct"/>
+            <w:tcBorders>
+              <w:top w:val="single" w:sz="4" w:space="0" w:color="auto"/>
+              <w:left w:val="single" w:sz="4" w:space="0" w:color="auto"/>
+              <w:bottom w:val="single" w:sz="4" w:space="0" w:color="auto"/>
+              <w:right w:val="single" w:sz="4" w:space="0" w:color="auto"/>
+            </w:tcBorders>
+            <w:shd w:val="clear" w:color="auto" w:fill="C0C0C0"/>
+            <w:vAlign w:val="center"/>
+          </w:tcPr>
+          <w:p>
+            <w:pPr>
+              <w:pStyle w:val="Prrafodelista"/>
+              <w:numPr>
+                <w:ilvl w:val="0"/>
+                <w:numId w:val="3"/>
+              </w:numPr>
+              <w:spacing w:line="276" w:lineRule="auto"/>
+              <w:ind w:left="187" w:hanging="187"/>
+              <w:jc w:val="both"/>
+              <w:rPr>
+                <w:rFonts w:asciiTheme="minorHAnsi" w:hAnsiTheme="minorHAnsi" w:cstheme="minorHAnsi"/>
+                <w:sz w:val="18"/>
+                <w:szCs w:val="18"/>
+                <w:lang w:val="es-PE" w:eastAsia="es-PE"/>
+              </w:rPr>
+            </w:pPr>
+            <w:r>
+              <w:rPr>
+                <w:rFonts w:asciiTheme="minorHAnsi" w:hAnsiTheme="minorHAnsi" w:cstheme="minorHAnsi"/>
+                <w:sz w:val="18"/>
+                <w:szCs w:val="18"/>
+                <w:lang w:val="es-PE" w:eastAsia="es-PE"/>
+              </w:rPr>
+              <w:t>Equipamiento necesario</w:t>
+            </w:r>
+          </w:p>
+        </w:tc>
+        <w:tc>
+          <w:tcPr>
+            <w:tcW w:w="498" w:type="pct"/>
+            <w:tcBorders>
+              <w:top w:val="single" w:sz="4" w:space="0" w:color="auto"/>
+              <w:left w:val="single" w:sz="4" w:space="0" w:color="auto"/>
+              <w:bottom w:val="single" w:sz="4" w:space="0" w:color="auto"/>
+              <w:right w:val="single" w:sz="4" w:space="0" w:color="auto"/>
+            </w:tcBorders>
+            <w:shd w:val="clear" w:color="auto" w:fill="C0C0C0"/>
+            <w:vAlign w:val="center"/>
+          </w:tcPr>
+          <w:p>
+            <w:pPr>
+              <w:spacing w:line="276" w:lineRule="auto"/>
+              <w:jc w:val="center"/>
+              <w:rPr>
+                <w:rFonts w:asciiTheme="minorHAnsi" w:hAnsiTheme="minorHAnsi" w:cstheme="minorHAnsi"/>
+                <w:sz w:val="18"/>
+                <w:szCs w:val="18"/>
+                <w:lang w:val="es-PE" w:eastAsia="es-PE"/>
+              </w:rPr>
+            </w:pPr>
+            <w:r>
+              <w:rPr>
+                <w:rFonts w:asciiTheme="minorHAnsi" w:hAnsiTheme="minorHAnsi" w:cstheme="minorHAnsi"/>
+                <w:sz w:val="18"/>
+                <w:szCs w:val="18"/>
+                <w:lang w:val="es-PE" w:eastAsia="es-PE"/>
+              </w:rPr>
+              <w:t>Equipamiento de Maquinaria</w:t>
+            </w:r>
+          </w:p>
+        </w:tc>
+        <w:tc>
+          <w:tcPr>
+            <w:tcW w:w="697" w:type="pct"/>
+            <w:tcBorders>
+              <w:top w:val="single" w:sz="4" w:space="0" w:color="auto"/>
+              <w:left w:val="single" w:sz="4" w:space="0" w:color="auto"/>
+              <w:bottom w:val="single" w:sz="4" w:space="0" w:color="auto"/>
+              <w:right w:val="single" w:sz="4" w:space="0" w:color="auto"/>
+            </w:tcBorders>
+            <w:shd w:val="clear" w:color="auto" w:fill="C0C0C0"/>
+            <w:vAlign w:val="center"/>
+          </w:tcPr>
+          <w:p>
+            <w:pPr>
+              <w:pStyle w:val="Prrafodelista"/>
+              <w:numPr>
+                <w:ilvl w:val="0"/>
+                <w:numId w:val="14"/>
+              </w:numPr>
+              <w:spacing w:line="276" w:lineRule="auto"/>
+              <w:ind w:left="215" w:hanging="215"/>
+              <w:jc w:val="both"/>
+              <w:rPr>
+                <w:rFonts w:asciiTheme="minorHAnsi" w:hAnsiTheme="minorHAnsi" w:cstheme="minorHAnsi"/>
+                <w:sz w:val="18"/>
+                <w:szCs w:val="18"/>
+                <w:lang w:val="es-PE" w:eastAsia="es-PE"/>
+              </w:rPr>
+            </w:pPr>
+            <w:r>
+              <w:rPr>
+                <w:rFonts w:asciiTheme="minorHAnsi" w:hAnsiTheme="minorHAnsi" w:cstheme="minorHAnsi"/>
+                <w:sz w:val="18"/>
+                <w:szCs w:val="18"/>
+                <w:lang w:val="es-PE" w:eastAsia="es-PE"/>
+              </w:rPr>
+              <w:t>Equipamiento realizado</w:t>
+            </w:r>
+          </w:p>
+        </w:tc>
+        <w:tc>
+          <w:tcPr>
+            <w:tcW w:w="1097" w:type="pct"/>
+            <w:tcBorders>
+              <w:top w:val="single" w:sz="4" w:space="0" w:color="auto"/>
+              <w:left w:val="single" w:sz="4" w:space="0" w:color="auto"/>
+              <w:bottom w:val="single" w:sz="4" w:space="0" w:color="auto"/>
+              <w:right w:val="single" w:sz="4" w:space="0" w:color="auto"/>
+            </w:tcBorders>
+            <w:shd w:val="clear" w:color="auto" w:fill="C0C0C0"/>
+            <w:vAlign w:val="center"/>
+          </w:tcPr>
+          <w:p>
+            <w:pPr>
+              <w:spacing w:line="276" w:lineRule="auto"/>
+              <w:jc w:val="both"/>
+              <w:rPr>
+                <w:rFonts w:asciiTheme="minorHAnsi" w:hAnsiTheme="minorHAnsi" w:cstheme="minorHAnsi"/>
+                <w:sz w:val="18"/>
+                <w:szCs w:val="18"/>
+                <w:lang w:val="es-PE" w:eastAsia="es-PE"/>
+              </w:rPr>
+            </w:pPr>
+            <w:bookmarkStart w:id="1" w:name="_GoBack"/>
+            <w:r>
+              <w:rPr>
+                <w:rFonts w:asciiTheme="minorHAnsi" w:hAnsiTheme="minorHAnsi" w:cstheme="minorHAnsi"/>
+                <w:sz w:val="18"/>
+                <w:szCs w:val="18"/>
+                <w:lang w:val="es-PE" w:eastAsia="es-PE"/>
+              </w:rPr>
+              <w:t>El Proveedor realiza el equipamiento de la maquinaria y capacita al empleado en la utilización de la misma</w:t>
+            </w:r>
+            <w:r>
+              <w:rPr>
+                <w:rFonts w:asciiTheme="minorHAnsi" w:hAnsiTheme="minorHAnsi" w:cstheme="minorHAnsi"/>
+                <w:sz w:val="18"/>
+                <w:szCs w:val="18"/>
+                <w:lang w:val="es-PE" w:eastAsia="es-PE"/>
+              </w:rPr>
+              <w:t>.</w:t>
+            </w:r>
+            <w:bookmarkEnd w:id="1"/>
+          </w:p>
+        </w:tc>
+        <w:tc>
+          <w:tcPr>
+            <w:tcW w:w="563" w:type="pct"/>
+            <w:tcBorders>
+              <w:top w:val="single" w:sz="4" w:space="0" w:color="auto"/>
+              <w:left w:val="single" w:sz="4" w:space="0" w:color="auto"/>
+              <w:bottom w:val="single" w:sz="4" w:space="0" w:color="auto"/>
+              <w:right w:val="single" w:sz="4" w:space="0" w:color="auto"/>
+            </w:tcBorders>
+            <w:shd w:val="clear" w:color="auto" w:fill="C0C0C0"/>
+            <w:vAlign w:val="center"/>
+          </w:tcPr>
+          <w:p>
+            <w:pPr>
+              <w:spacing w:line="276" w:lineRule="auto"/>
+              <w:jc w:val="center"/>
+              <w:rPr>
+                <w:rFonts w:asciiTheme="minorHAnsi" w:hAnsiTheme="minorHAnsi" w:cstheme="minorHAnsi"/>
+                <w:sz w:val="18"/>
+                <w:szCs w:val="18"/>
+                <w:lang w:val="es-PE" w:eastAsia="es-PE"/>
+              </w:rPr>
+            </w:pPr>
+            <w:r>
+              <w:rPr>
+                <w:rFonts w:asciiTheme="minorHAnsi" w:hAnsiTheme="minorHAnsi" w:cstheme="minorHAnsi"/>
+                <w:sz w:val="18"/>
+                <w:szCs w:val="18"/>
+                <w:lang w:val="es-PE" w:eastAsia="es-PE"/>
+              </w:rPr>
+              <w:t>Proveedor</w:t>
+            </w:r>
+          </w:p>
+        </w:tc>
+        <w:tc>
+          <w:tcPr>
+            <w:tcW w:w="443" w:type="pct"/>
+            <w:tcBorders>
+              <w:top w:val="single" w:sz="4" w:space="0" w:color="auto"/>
+              <w:left w:val="single" w:sz="4" w:space="0" w:color="auto"/>
+              <w:bottom w:val="single" w:sz="4" w:space="0" w:color="auto"/>
+              <w:right w:val="single" w:sz="4" w:space="0" w:color="auto"/>
+            </w:tcBorders>
+            <w:shd w:val="clear" w:color="auto" w:fill="C0C0C0"/>
+            <w:vAlign w:val="center"/>
+          </w:tcPr>
+          <w:p>
+            <w:pPr>
+              <w:spacing w:line="276" w:lineRule="auto"/>
+              <w:jc w:val="center"/>
+              <w:rPr>
+                <w:rFonts w:asciiTheme="minorHAnsi" w:hAnsiTheme="minorHAnsi" w:cstheme="minorHAnsi"/>
+                <w:sz w:val="18"/>
+                <w:szCs w:val="18"/>
+                <w:lang w:val="es-PE" w:eastAsia="es-PE"/>
+              </w:rPr>
+            </w:pPr>
+            <w:r>
+              <w:rPr>
+                <w:rFonts w:asciiTheme="minorHAnsi" w:hAnsiTheme="minorHAnsi" w:cstheme="minorHAnsi"/>
+                <w:sz w:val="18"/>
+                <w:szCs w:val="18"/>
+                <w:lang w:val="es-PE" w:eastAsia="es-PE"/>
+              </w:rPr>
+              <w:t>Manual</w:t>
+            </w:r>
+          </w:p>
+        </w:tc>
+        <w:tc>
+          <w:tcPr>
+            <w:tcW w:w="334" w:type="pct"/>
+            <w:tcBorders>
+              <w:top w:val="single" w:sz="4" w:space="0" w:color="auto"/>
+              <w:left w:val="single" w:sz="4" w:space="0" w:color="auto"/>
+              <w:bottom w:val="single" w:sz="4" w:space="0" w:color="auto"/>
+              <w:right w:val="single" w:sz="4" w:space="0" w:color="auto"/>
+            </w:tcBorders>
+            <w:shd w:val="clear" w:color="auto" w:fill="C0C0C0"/>
+            <w:vAlign w:val="center"/>
+          </w:tcPr>
+          <w:p>
+            <w:pPr>
+              <w:keepNext/>
+              <w:spacing w:line="276" w:lineRule="auto"/>
+              <w:jc w:val="center"/>
+              <w:rPr>
+                <w:rFonts w:asciiTheme="minorHAnsi" w:hAnsiTheme="minorHAnsi" w:cstheme="minorHAnsi"/>
+                <w:sz w:val="18"/>
+                <w:szCs w:val="18"/>
+                <w:lang w:val="es-PE" w:eastAsia="es-PE"/>
+              </w:rPr>
+            </w:pPr>
+          </w:p>
+        </w:tc>
+        <w:tc>
+          <w:tcPr>
+            <w:tcW w:w="632" w:type="pct"/>
+            <w:tcBorders>
+              <w:top w:val="single" w:sz="4" w:space="0" w:color="auto"/>
+              <w:left w:val="single" w:sz="4" w:space="0" w:color="auto"/>
+              <w:bottom w:val="single" w:sz="4" w:space="0" w:color="auto"/>
+              <w:right w:val="single" w:sz="4" w:space="0" w:color="auto"/>
+            </w:tcBorders>
+            <w:shd w:val="clear" w:color="auto" w:fill="C0C0C0"/>
             <w:vAlign w:val="center"/>
           </w:tcPr>
           <w:p>
@@ -3201,8 +4161,6 @@
           <w:szCs w:val="22"/>
         </w:rPr>
       </w:pPr>
-      <w:bookmarkStart w:id="1" w:name="_GoBack"/>
-      <w:bookmarkEnd w:id="1"/>
     </w:p>
     <w:sectPr>
       <w:pgSz w:w="16838" w:h="11906" w:orient="landscape"/>
@@ -3790,6 +4748,118 @@
     </w:lvl>
   </w:abstractNum>
   <w:abstractNum w:abstractNumId="5">
+    <w:nsid w:val="3FC108B9"/>
+    <w:multiLevelType w:val="hybridMultilevel"/>
+    <w:tmpl w:val="8B3E37A4"/>
+    <w:lvl w:ilvl="0" w:tplc="5A6E85D6">
+      <w:numFmt w:val="bullet"/>
+      <w:lvlText w:val="-"/>
+      <w:lvlJc w:val="left"/>
+      <w:pPr>
+        <w:ind w:left="907" w:hanging="360"/>
+      </w:pPr>
+      <w:rPr>
+        <w:rFonts w:ascii="Calibri" w:eastAsiaTheme="minorHAnsi" w:hAnsi="Calibri" w:cs="Calibri" w:hint="default"/>
+      </w:rPr>
+    </w:lvl>
+    <w:lvl w:ilvl="1" w:tplc="280A0003" w:tentative="1">
+      <w:start w:val="1"/>
+      <w:numFmt w:val="bullet"/>
+      <w:lvlText w:val="o"/>
+      <w:lvlJc w:val="left"/>
+      <w:pPr>
+        <w:ind w:left="1627" w:hanging="360"/>
+      </w:pPr>
+      <w:rPr>
+        <w:rFonts w:ascii="Courier New" w:hAnsi="Courier New" w:cs="Courier New" w:hint="default"/>
+      </w:rPr>
+    </w:lvl>
+    <w:lvl w:ilvl="2" w:tplc="280A0005" w:tentative="1">
+      <w:start w:val="1"/>
+      <w:numFmt w:val="bullet"/>
+      <w:lvlText w:val=""/>
+      <w:lvlJc w:val="left"/>
+      <w:pPr>
+        <w:ind w:left="2347" w:hanging="360"/>
+      </w:pPr>
+      <w:rPr>
+        <w:rFonts w:ascii="Wingdings" w:hAnsi="Wingdings" w:hint="default"/>
+      </w:rPr>
+    </w:lvl>
+    <w:lvl w:ilvl="3" w:tplc="280A0001" w:tentative="1">
+      <w:start w:val="1"/>
+      <w:numFmt w:val="bullet"/>
+      <w:lvlText w:val=""/>
+      <w:lvlJc w:val="left"/>
+      <w:pPr>
+        <w:ind w:left="3067" w:hanging="360"/>
+      </w:pPr>
+      <w:rPr>
+        <w:rFonts w:ascii="Symbol" w:hAnsi="Symbol" w:hint="default"/>
+      </w:rPr>
+    </w:lvl>
+    <w:lvl w:ilvl="4" w:tplc="280A0003" w:tentative="1">
+      <w:start w:val="1"/>
+      <w:numFmt w:val="bullet"/>
+      <w:lvlText w:val="o"/>
+      <w:lvlJc w:val="left"/>
+      <w:pPr>
+        <w:ind w:left="3787" w:hanging="360"/>
+      </w:pPr>
+      <w:rPr>
+        <w:rFonts w:ascii="Courier New" w:hAnsi="Courier New" w:cs="Courier New" w:hint="default"/>
+      </w:rPr>
+    </w:lvl>
+    <w:lvl w:ilvl="5" w:tplc="280A0005" w:tentative="1">
+      <w:start w:val="1"/>
+      <w:numFmt w:val="bullet"/>
+      <w:lvlText w:val=""/>
+      <w:lvlJc w:val="left"/>
+      <w:pPr>
+        <w:ind w:left="4507" w:hanging="360"/>
+      </w:pPr>
+      <w:rPr>
+        <w:rFonts w:ascii="Wingdings" w:hAnsi="Wingdings" w:hint="default"/>
+      </w:rPr>
+    </w:lvl>
+    <w:lvl w:ilvl="6" w:tplc="280A0001" w:tentative="1">
+      <w:start w:val="1"/>
+      <w:numFmt w:val="bullet"/>
+      <w:lvlText w:val=""/>
+      <w:lvlJc w:val="left"/>
+      <w:pPr>
+        <w:ind w:left="5227" w:hanging="360"/>
+      </w:pPr>
+      <w:rPr>
+        <w:rFonts w:ascii="Symbol" w:hAnsi="Symbol" w:hint="default"/>
+      </w:rPr>
+    </w:lvl>
+    <w:lvl w:ilvl="7" w:tplc="280A0003" w:tentative="1">
+      <w:start w:val="1"/>
+      <w:numFmt w:val="bullet"/>
+      <w:lvlText w:val="o"/>
+      <w:lvlJc w:val="left"/>
+      <w:pPr>
+        <w:ind w:left="5947" w:hanging="360"/>
+      </w:pPr>
+      <w:rPr>
+        <w:rFonts w:ascii="Courier New" w:hAnsi="Courier New" w:cs="Courier New" w:hint="default"/>
+      </w:rPr>
+    </w:lvl>
+    <w:lvl w:ilvl="8" w:tplc="280A0005" w:tentative="1">
+      <w:start w:val="1"/>
+      <w:numFmt w:val="bullet"/>
+      <w:lvlText w:val=""/>
+      <w:lvlJc w:val="left"/>
+      <w:pPr>
+        <w:ind w:left="6667" w:hanging="360"/>
+      </w:pPr>
+      <w:rPr>
+        <w:rFonts w:ascii="Wingdings" w:hAnsi="Wingdings" w:hint="default"/>
+      </w:rPr>
+    </w:lvl>
+  </w:abstractNum>
+  <w:abstractNum w:abstractNumId="6">
     <w:nsid w:val="438766D2"/>
     <w:multiLevelType w:val="hybridMultilevel"/>
     <w:tmpl w:val="C00AD5CE"/>
@@ -3901,7 +4971,7 @@
       </w:rPr>
     </w:lvl>
   </w:abstractNum>
-  <w:abstractNum w:abstractNumId="6">
+  <w:abstractNum w:abstractNumId="7">
     <w:nsid w:val="47927168"/>
     <w:multiLevelType w:val="hybridMultilevel"/>
     <w:tmpl w:val="C82E1716"/>
@@ -3990,7 +5060,7 @@
       </w:pPr>
     </w:lvl>
   </w:abstractNum>
-  <w:abstractNum w:abstractNumId="7">
+  <w:abstractNum w:abstractNumId="8">
     <w:nsid w:val="48CA3CDF"/>
     <w:multiLevelType w:val="hybridMultilevel"/>
     <w:tmpl w:val="49A6DA5C"/>
@@ -4079,7 +5149,7 @@
       </w:pPr>
     </w:lvl>
   </w:abstractNum>
-  <w:abstractNum w:abstractNumId="8">
+  <w:abstractNum w:abstractNumId="9">
     <w:nsid w:val="4C0E0256"/>
     <w:multiLevelType w:val="hybridMultilevel"/>
     <w:tmpl w:val="BCB29152"/>
@@ -4168,7 +5238,7 @@
       </w:pPr>
     </w:lvl>
   </w:abstractNum>
-  <w:abstractNum w:abstractNumId="9">
+  <w:abstractNum w:abstractNumId="10">
     <w:nsid w:val="61140215"/>
     <w:multiLevelType w:val="hybridMultilevel"/>
     <w:tmpl w:val="E514BBA6"/>
@@ -4257,7 +5327,7 @@
       </w:pPr>
     </w:lvl>
   </w:abstractNum>
-  <w:abstractNum w:abstractNumId="10">
+  <w:abstractNum w:abstractNumId="11">
     <w:nsid w:val="69330742"/>
     <w:multiLevelType w:val="hybridMultilevel"/>
     <w:tmpl w:val="262E23BC"/>
@@ -4346,7 +5416,7 @@
       </w:pPr>
     </w:lvl>
   </w:abstractNum>
-  <w:abstractNum w:abstractNumId="11">
+  <w:abstractNum w:abstractNumId="12">
     <w:nsid w:val="757F6BBF"/>
     <w:multiLevelType w:val="hybridMultilevel"/>
     <w:tmpl w:val="BC6E7DE6"/>
@@ -4435,7 +5505,7 @@
       </w:pPr>
     </w:lvl>
   </w:abstractNum>
-  <w:abstractNum w:abstractNumId="12">
+  <w:abstractNum w:abstractNumId="13">
     <w:nsid w:val="7C935A3D"/>
     <w:multiLevelType w:val="hybridMultilevel"/>
     <w:tmpl w:val="8534B344"/>
@@ -4548,10 +5618,10 @@
     </w:lvl>
   </w:abstractNum>
   <w:num w:numId="1">
-    <w:abstractNumId w:val="12"/>
+    <w:abstractNumId w:val="13"/>
   </w:num>
   <w:num w:numId="2">
-    <w:abstractNumId w:val="5"/>
+    <w:abstractNumId w:val="6"/>
   </w:num>
   <w:num w:numId="3">
     <w:abstractNumId w:val="4"/>
@@ -4590,10 +5660,10 @@
     </w:lvlOverride>
   </w:num>
   <w:num w:numId="6">
-    <w:abstractNumId w:val="11"/>
+    <w:abstractNumId w:val="12"/>
   </w:num>
   <w:num w:numId="7">
-    <w:abstractNumId w:val="7"/>
+    <w:abstractNumId w:val="8"/>
   </w:num>
   <w:num w:numId="8">
     <w:abstractNumId w:val="2"/>
@@ -4602,16 +5672,19 @@
     <w:abstractNumId w:val="3"/>
   </w:num>
   <w:num w:numId="10">
-    <w:abstractNumId w:val="6"/>
+    <w:abstractNumId w:val="7"/>
   </w:num>
   <w:num w:numId="11">
+    <w:abstractNumId w:val="10"/>
+  </w:num>
+  <w:num w:numId="12">
     <w:abstractNumId w:val="9"/>
   </w:num>
-  <w:num w:numId="12">
-    <w:abstractNumId w:val="8"/>
+  <w:num w:numId="13">
+    <w:abstractNumId w:val="11"/>
   </w:num>
-  <w:num w:numId="13">
-    <w:abstractNumId w:val="10"/>
+  <w:num w:numId="14">
+    <w:abstractNumId w:val="5"/>
   </w:num>
 </w:numbering>
 </file>

--- a/Gestión de Abastecimientos/Proceso - Compra de Bienes.docx
+++ b/Gestión de Abastecimientos/Proceso - Compra de Bienes.docx
@@ -1502,8 +1502,10 @@
                 <w:szCs w:val="18"/>
                 <w:lang w:val="es-PE" w:eastAsia="es-PE"/>
               </w:rPr>
-              <w:t>Cotización Elegida</w:t>
-            </w:r>
+              <w:t>Cotización</w:t>
+            </w:r>
+            <w:bookmarkStart w:id="1" w:name="_GoBack"/>
+            <w:bookmarkEnd w:id="1"/>
           </w:p>
         </w:tc>
         <w:tc>
@@ -3999,7 +4001,6 @@
                 <w:lang w:val="es-PE" w:eastAsia="es-PE"/>
               </w:rPr>
             </w:pPr>
-            <w:bookmarkStart w:id="1" w:name="_GoBack"/>
             <w:r>
               <w:rPr>
                 <w:rFonts w:asciiTheme="minorHAnsi" w:hAnsiTheme="minorHAnsi" w:cstheme="minorHAnsi"/>
@@ -4018,7 +4019,6 @@
               </w:rPr>
               <w:t>.</w:t>
             </w:r>
-            <w:bookmarkEnd w:id="1"/>
           </w:p>
         </w:tc>
         <w:tc>

--- a/Gestión de Abastecimientos/Proceso - Compra de Bienes.docx
+++ b/Gestión de Abastecimientos/Proceso - Compra de Bienes.docx
@@ -156,7 +156,7 @@
                 <w:b/>
                 <w:color w:val="FFFFFF"/>
               </w:rPr>
-              <w:t>ABASTECIMIENTOS</w:t>
+              <w:t>ABASTECIMIENTO</w:t>
             </w:r>
           </w:p>
           <w:p>
@@ -663,6 +663,37 @@
                 <w:szCs w:val="22"/>
               </w:rPr>
               <w:t>por el Departamento de Administración y un Departamento para adquirir los bienes solicitados en una Cotización, previamente elaborada.</w:t>
+            </w:r>
+          </w:p>
+          <w:p>
+            <w:pPr>
+              <w:spacing w:line="276" w:lineRule="auto"/>
+              <w:jc w:val="both"/>
+              <w:rPr>
+                <w:rFonts w:asciiTheme="minorHAnsi" w:hAnsiTheme="minorHAnsi" w:cstheme="minorHAnsi"/>
+                <w:sz w:val="22"/>
+                <w:szCs w:val="22"/>
+              </w:rPr>
+            </w:pPr>
+            <w:r>
+              <w:rPr>
+                <w:rFonts w:asciiTheme="minorHAnsi" w:hAnsiTheme="minorHAnsi" w:cstheme="minorHAnsi"/>
+              </w:rPr>
+              <w:t xml:space="preserve">En este caso, los procesos que se encuentran </w:t>
+            </w:r>
+            <w:r>
+              <w:rPr>
+                <w:rFonts w:asciiTheme="minorHAnsi" w:hAnsiTheme="minorHAnsi" w:cstheme="minorHAnsi"/>
+              </w:rPr>
+              <w:t>de color morado</w:t>
+            </w:r>
+            <w:bookmarkStart w:id="1" w:name="_GoBack"/>
+            <w:bookmarkEnd w:id="1"/>
+            <w:r>
+              <w:rPr>
+                <w:rFonts w:asciiTheme="minorHAnsi" w:hAnsiTheme="minorHAnsi" w:cstheme="minorHAnsi"/>
+              </w:rPr>
+              <w:t xml:space="preserve"> son aquellos que no serán detallados en el proyecto por encontrarse fuera del alcance del mismo.</w:t>
             </w:r>
           </w:p>
         </w:tc>
@@ -1504,8 +1535,6 @@
               </w:rPr>
               <w:t>Cotización</w:t>
             </w:r>
-            <w:bookmarkStart w:id="1" w:name="_GoBack"/>
-            <w:bookmarkEnd w:id="1"/>
           </w:p>
         </w:tc>
         <w:tc>

--- a/Gestión de Abastecimientos/Proceso - Compra de Bienes.docx
+++ b/Gestión de Abastecimientos/Proceso - Compra de Bienes.docx
@@ -687,8 +687,6 @@
               </w:rPr>
               <w:t>de color morado</w:t>
             </w:r>
-            <w:bookmarkStart w:id="1" w:name="_GoBack"/>
-            <w:bookmarkEnd w:id="1"/>
             <w:r>
               <w:rPr>
                 <w:rFonts w:asciiTheme="minorHAnsi" w:hAnsiTheme="minorHAnsi" w:cstheme="minorHAnsi"/>
@@ -2878,42 +2876,20 @@
                 <w:szCs w:val="18"/>
                 <w:lang w:val="es-PE" w:eastAsia="es-PE"/>
               </w:rPr>
-              <w:t>Copia de Orden Compra con VoBo</w:t>
-            </w:r>
-          </w:p>
-        </w:tc>
-        <w:tc>
-          <w:tcPr>
-            <w:tcW w:w="498" w:type="pct"/>
-            <w:vAlign w:val="center"/>
-          </w:tcPr>
-          <w:p>
-            <w:pPr>
-              <w:spacing w:line="276" w:lineRule="auto"/>
-              <w:jc w:val="center"/>
-              <w:rPr>
-                <w:rFonts w:asciiTheme="minorHAnsi" w:hAnsiTheme="minorHAnsi" w:cstheme="minorHAnsi"/>
-                <w:sz w:val="18"/>
-                <w:szCs w:val="18"/>
-                <w:lang w:val="es-PE" w:eastAsia="es-PE"/>
-              </w:rPr>
-            </w:pPr>
-            <w:r>
-              <w:rPr>
-                <w:rFonts w:asciiTheme="minorHAnsi" w:hAnsiTheme="minorHAnsi" w:cstheme="minorHAnsi"/>
-                <w:sz w:val="18"/>
-                <w:szCs w:val="18"/>
-                <w:lang w:val="es-PE" w:eastAsia="es-PE"/>
-              </w:rPr>
-              <w:t>Recepcionar y  Archivar Copia de Orden de Compra y Documentos</w:t>
-            </w:r>
-          </w:p>
-        </w:tc>
-        <w:tc>
-          <w:tcPr>
-            <w:tcW w:w="697" w:type="pct"/>
-            <w:vAlign w:val="center"/>
-          </w:tcPr>
+              <w:t xml:space="preserve">Copia de Orden Compra con </w:t>
+            </w:r>
+            <w:proofErr w:type="spellStart"/>
+            <w:r>
+              <w:rPr>
+                <w:rFonts w:asciiTheme="minorHAnsi" w:hAnsiTheme="minorHAnsi" w:cstheme="minorHAnsi"/>
+                <w:sz w:val="18"/>
+                <w:szCs w:val="18"/>
+                <w:lang w:val="es-PE" w:eastAsia="es-PE"/>
+              </w:rPr>
+              <w:t>VoBo</w:t>
+            </w:r>
+            <w:proofErr w:type="spellEnd"/>
+          </w:p>
           <w:p>
             <w:pPr>
               <w:pStyle w:val="Prrafodelista"/>
@@ -2938,8 +2914,70 @@
                 <w:szCs w:val="18"/>
                 <w:lang w:val="es-PE" w:eastAsia="es-PE"/>
               </w:rPr>
+              <w:t>Bienes de Orden de Compra</w:t>
+            </w:r>
+          </w:p>
+        </w:tc>
+        <w:tc>
+          <w:tcPr>
+            <w:tcW w:w="498" w:type="pct"/>
+            <w:vAlign w:val="center"/>
+          </w:tcPr>
+          <w:p>
+            <w:pPr>
+              <w:spacing w:line="276" w:lineRule="auto"/>
+              <w:jc w:val="center"/>
+              <w:rPr>
+                <w:rFonts w:asciiTheme="minorHAnsi" w:hAnsiTheme="minorHAnsi" w:cstheme="minorHAnsi"/>
+                <w:sz w:val="18"/>
+                <w:szCs w:val="18"/>
+                <w:lang w:val="es-PE" w:eastAsia="es-PE"/>
+              </w:rPr>
+            </w:pPr>
+            <w:r>
+              <w:rPr>
+                <w:rFonts w:asciiTheme="minorHAnsi" w:hAnsiTheme="minorHAnsi" w:cstheme="minorHAnsi"/>
+                <w:sz w:val="18"/>
+                <w:szCs w:val="18"/>
+                <w:lang w:val="es-PE" w:eastAsia="es-PE"/>
+              </w:rPr>
+              <w:t>Recepcionar y  Archivar Copia de Orden de Compra y Documentos</w:t>
+            </w:r>
+          </w:p>
+        </w:tc>
+        <w:tc>
+          <w:tcPr>
+            <w:tcW w:w="697" w:type="pct"/>
+            <w:vAlign w:val="center"/>
+          </w:tcPr>
+          <w:p>
+            <w:pPr>
+              <w:pStyle w:val="Prrafodelista"/>
+              <w:numPr>
+                <w:ilvl w:val="0"/>
+                <w:numId w:val="3"/>
+              </w:numPr>
+              <w:spacing w:line="276" w:lineRule="auto"/>
+              <w:ind w:left="187" w:hanging="187"/>
+              <w:jc w:val="both"/>
+              <w:rPr>
+                <w:rFonts w:asciiTheme="minorHAnsi" w:hAnsiTheme="minorHAnsi" w:cstheme="minorHAnsi"/>
+                <w:sz w:val="18"/>
+                <w:szCs w:val="18"/>
+                <w:lang w:val="es-PE" w:eastAsia="es-PE"/>
+              </w:rPr>
+            </w:pPr>
+            <w:r>
+              <w:rPr>
+                <w:rFonts w:asciiTheme="minorHAnsi" w:hAnsiTheme="minorHAnsi" w:cstheme="minorHAnsi"/>
+                <w:sz w:val="18"/>
+                <w:szCs w:val="18"/>
+                <w:lang w:val="es-PE" w:eastAsia="es-PE"/>
+              </w:rPr>
               <w:t>Copia de Orden Compra archivada</w:t>
             </w:r>
+            <w:bookmarkStart w:id="1" w:name="_GoBack"/>
+            <w:bookmarkEnd w:id="1"/>
           </w:p>
         </w:tc>
         <w:tc>
@@ -3606,17 +3644,8 @@
                 <w:szCs w:val="18"/>
                 <w:lang w:val="es-PE" w:eastAsia="es-PE"/>
               </w:rPr>
-              <w:t xml:space="preserve">Equipamiento </w:t>
-            </w:r>
-            <w:r>
-              <w:rPr>
-                <w:rFonts w:asciiTheme="minorHAnsi" w:hAnsiTheme="minorHAnsi" w:cstheme="minorHAnsi"/>
-                <w:sz w:val="18"/>
-                <w:szCs w:val="18"/>
-                <w:lang w:val="es-PE" w:eastAsia="es-PE"/>
-              </w:rPr>
               <w:lastRenderedPageBreak/>
-              <w:t>innecesario</w:t>
+              <w:t>Equipamiento innecesario</w:t>
             </w:r>
           </w:p>
         </w:tc>

--- a/Gestión de Abastecimientos/Proceso - Compra de Bienes.docx
+++ b/Gestión de Abastecimientos/Proceso - Compra de Bienes.docx
@@ -2888,8 +2888,43 @@
               </w:rPr>
               <w:t>VoBo</w:t>
             </w:r>
+            <w:bookmarkStart w:id="1" w:name="_GoBack"/>
+            <w:bookmarkEnd w:id="1"/>
             <w:proofErr w:type="spellEnd"/>
           </w:p>
+        </w:tc>
+        <w:tc>
+          <w:tcPr>
+            <w:tcW w:w="498" w:type="pct"/>
+            <w:vAlign w:val="center"/>
+          </w:tcPr>
+          <w:p>
+            <w:pPr>
+              <w:spacing w:line="276" w:lineRule="auto"/>
+              <w:jc w:val="center"/>
+              <w:rPr>
+                <w:rFonts w:asciiTheme="minorHAnsi" w:hAnsiTheme="minorHAnsi" w:cstheme="minorHAnsi"/>
+                <w:sz w:val="18"/>
+                <w:szCs w:val="18"/>
+                <w:lang w:val="es-PE" w:eastAsia="es-PE"/>
+              </w:rPr>
+            </w:pPr>
+            <w:r>
+              <w:rPr>
+                <w:rFonts w:asciiTheme="minorHAnsi" w:hAnsiTheme="minorHAnsi" w:cstheme="minorHAnsi"/>
+                <w:sz w:val="18"/>
+                <w:szCs w:val="18"/>
+                <w:lang w:val="es-PE" w:eastAsia="es-PE"/>
+              </w:rPr>
+              <w:t>Recepcionar y  Archivar Copia de Orden de Compra y Documentos</w:t>
+            </w:r>
+          </w:p>
+        </w:tc>
+        <w:tc>
+          <w:tcPr>
+            <w:tcW w:w="697" w:type="pct"/>
+            <w:vAlign w:val="center"/>
+          </w:tcPr>
           <w:p>
             <w:pPr>
               <w:pStyle w:val="Prrafodelista"/>
@@ -2914,70 +2949,8 @@
                 <w:szCs w:val="18"/>
                 <w:lang w:val="es-PE" w:eastAsia="es-PE"/>
               </w:rPr>
-              <w:t>Bienes de Orden de Compra</w:t>
-            </w:r>
-          </w:p>
-        </w:tc>
-        <w:tc>
-          <w:tcPr>
-            <w:tcW w:w="498" w:type="pct"/>
-            <w:vAlign w:val="center"/>
-          </w:tcPr>
-          <w:p>
-            <w:pPr>
-              <w:spacing w:line="276" w:lineRule="auto"/>
-              <w:jc w:val="center"/>
-              <w:rPr>
-                <w:rFonts w:asciiTheme="minorHAnsi" w:hAnsiTheme="minorHAnsi" w:cstheme="minorHAnsi"/>
-                <w:sz w:val="18"/>
-                <w:szCs w:val="18"/>
-                <w:lang w:val="es-PE" w:eastAsia="es-PE"/>
-              </w:rPr>
-            </w:pPr>
-            <w:r>
-              <w:rPr>
-                <w:rFonts w:asciiTheme="minorHAnsi" w:hAnsiTheme="minorHAnsi" w:cstheme="minorHAnsi"/>
-                <w:sz w:val="18"/>
-                <w:szCs w:val="18"/>
-                <w:lang w:val="es-PE" w:eastAsia="es-PE"/>
-              </w:rPr>
-              <w:t>Recepcionar y  Archivar Copia de Orden de Compra y Documentos</w:t>
-            </w:r>
-          </w:p>
-        </w:tc>
-        <w:tc>
-          <w:tcPr>
-            <w:tcW w:w="697" w:type="pct"/>
-            <w:vAlign w:val="center"/>
-          </w:tcPr>
-          <w:p>
-            <w:pPr>
-              <w:pStyle w:val="Prrafodelista"/>
-              <w:numPr>
-                <w:ilvl w:val="0"/>
-                <w:numId w:val="3"/>
-              </w:numPr>
-              <w:spacing w:line="276" w:lineRule="auto"/>
-              <w:ind w:left="187" w:hanging="187"/>
-              <w:jc w:val="both"/>
-              <w:rPr>
-                <w:rFonts w:asciiTheme="minorHAnsi" w:hAnsiTheme="minorHAnsi" w:cstheme="minorHAnsi"/>
-                <w:sz w:val="18"/>
-                <w:szCs w:val="18"/>
-                <w:lang w:val="es-PE" w:eastAsia="es-PE"/>
-              </w:rPr>
-            </w:pPr>
-            <w:r>
-              <w:rPr>
-                <w:rFonts w:asciiTheme="minorHAnsi" w:hAnsiTheme="minorHAnsi" w:cstheme="minorHAnsi"/>
-                <w:sz w:val="18"/>
-                <w:szCs w:val="18"/>
-                <w:lang w:val="es-PE" w:eastAsia="es-PE"/>
-              </w:rPr>
               <w:t>Copia de Orden Compra archivada</w:t>
             </w:r>
-            <w:bookmarkStart w:id="1" w:name="_GoBack"/>
-            <w:bookmarkEnd w:id="1"/>
           </w:p>
         </w:tc>
         <w:tc>
@@ -3644,8 +3617,17 @@
                 <w:szCs w:val="18"/>
                 <w:lang w:val="es-PE" w:eastAsia="es-PE"/>
               </w:rPr>
+              <w:t xml:space="preserve">Equipamiento </w:t>
+            </w:r>
+            <w:r>
+              <w:rPr>
+                <w:rFonts w:asciiTheme="minorHAnsi" w:hAnsiTheme="minorHAnsi" w:cstheme="minorHAnsi"/>
+                <w:sz w:val="18"/>
+                <w:szCs w:val="18"/>
+                <w:lang w:val="es-PE" w:eastAsia="es-PE"/>
+              </w:rPr>
               <w:lastRenderedPageBreak/>
-              <w:t>Equipamiento innecesario</w:t>
+              <w:t>innecesario</w:t>
             </w:r>
           </w:p>
         </w:tc>
